--- a/React学习笔记.docx
+++ b/React学习笔记.docx
@@ -35,8 +35,6 @@
             <w:ind w:left="0" w:leftChars="0" w:right="0" w:rightChars="0" w:firstLine="0" w:firstLineChars="0"/>
             <w:jc w:val="center"/>
           </w:pPr>
-          <w:bookmarkStart w:id="29" w:name="_GoBack"/>
-          <w:bookmarkEnd w:id="29"/>
           <w:r>
             <w:rPr>
               <w:rFonts w:ascii="宋体" w:hAnsi="宋体" w:eastAsia="宋体"/>
@@ -739,8 +737,8 @@
           <w:lang w:val="en-US" w:eastAsia="zh-CN"/>
         </w:rPr>
       </w:pPr>
-      <w:bookmarkStart w:id="2" w:name="_Toc4179"/>
-      <w:bookmarkStart w:id="3" w:name="_Toc3141"/>
+      <w:bookmarkStart w:id="2" w:name="_Toc3141"/>
+      <w:bookmarkStart w:id="3" w:name="_Toc4179"/>
       <w:r>
         <w:rPr>
           <w:rFonts w:hint="eastAsia"/>
@@ -901,8 +899,8 @@
           <w:lang w:val="en-US" w:eastAsia="zh-CN"/>
         </w:rPr>
       </w:pPr>
-      <w:bookmarkStart w:id="6" w:name="_Toc28559"/>
-      <w:bookmarkStart w:id="7" w:name="_Toc9793"/>
+      <w:bookmarkStart w:id="6" w:name="_Toc9793"/>
+      <w:bookmarkStart w:id="7" w:name="_Toc28559"/>
       <w:r>
         <w:rPr>
           <w:rFonts w:hint="eastAsia"/>
@@ -1981,8 +1979,8 @@
           <w:lang w:val="en-US" w:eastAsia="zh-CN"/>
         </w:rPr>
       </w:pPr>
-      <w:bookmarkStart w:id="22" w:name="_Toc25924"/>
-      <w:bookmarkStart w:id="23" w:name="_Toc13623"/>
+      <w:bookmarkStart w:id="22" w:name="_Toc13623"/>
+      <w:bookmarkStart w:id="23" w:name="_Toc25924"/>
       <w:r>
         <w:rPr>
           <w:rFonts w:hint="eastAsia"/>
@@ -2109,8 +2107,8 @@
           <w:lang w:val="en-US" w:eastAsia="zh-CN"/>
         </w:rPr>
       </w:pPr>
-      <w:bookmarkStart w:id="25" w:name="_Toc5019"/>
-      <w:bookmarkStart w:id="26" w:name="_Toc17209"/>
+      <w:bookmarkStart w:id="25" w:name="_Toc17209"/>
+      <w:bookmarkStart w:id="26" w:name="_Toc5019"/>
       <w:r>
         <w:rPr>
           <w:rFonts w:hint="eastAsia"/>
@@ -3715,11 +3713,12 @@
     </w:p>
     <w:p>
       <w:pPr>
+        <w:pStyle w:val="2"/>
         <w:numPr>
           <w:ilvl w:val="0"/>
           <w:numId w:val="5"/>
         </w:numPr>
-        <w:ind w:left="0" w:leftChars="0" w:firstLine="0" w:firstLineChars="0"/>
+        <w:bidi w:val="0"/>
         <w:rPr>
           <w:rFonts w:hint="eastAsia"/>
           <w:lang w:val="en-US" w:eastAsia="zh-CN"/>
@@ -4275,7 +4274,7 @@
           <w:rFonts w:hint="eastAsia"/>
           <w:lang w:val="en-US" w:eastAsia="zh-CN"/>
         </w:rPr>
-        <w:t>antD主题定制</w:t>
+        <w:t>Ant Design Mobile(移动端)主题定制</w:t>
       </w:r>
     </w:p>
     <w:p>
@@ -4295,6 +4294,26 @@
           <w:rFonts w:hint="eastAsia"/>
           <w:lang w:val="en-US" w:eastAsia="zh-CN"/>
         </w:rPr>
+        <w:t>$  npm install --save antd-mobile</w:t>
+      </w:r>
+    </w:p>
+    <w:p>
+      <w:pPr>
+        <w:numPr>
+          <w:ilvl w:val="0"/>
+          <w:numId w:val="0"/>
+        </w:numPr>
+        <w:ind w:leftChars="0" w:firstLine="420" w:firstLineChars="0"/>
+        <w:rPr>
+          <w:rFonts w:hint="default"/>
+          <w:lang w:val="en-US" w:eastAsia="zh-CN"/>
+        </w:rPr>
+      </w:pPr>
+      <w:r>
+        <w:rPr>
+          <w:rFonts w:hint="eastAsia"/>
+          <w:lang w:val="en-US" w:eastAsia="zh-CN"/>
+        </w:rPr>
         <w:t>增加theme.css,入口文件index.js导入</w:t>
       </w:r>
     </w:p>
@@ -4475,20 +4494,355 @@
       <w:pPr>
         <w:numPr>
           <w:ilvl w:val="0"/>
-          <w:numId w:val="0"/>
-        </w:numPr>
-        <w:rPr>
-          <w:rFonts w:hint="default"/>
-          <w:lang w:val="en-US" w:eastAsia="zh-CN"/>
-        </w:rPr>
-      </w:pPr>
-      <w:r>
-        <w:rPr>
-          <w:rFonts w:hint="eastAsia"/>
-          <w:lang w:val="en-US" w:eastAsia="zh-CN"/>
-        </w:rPr>
-        <w:t>9、功能实现</w:t>
-      </w:r>
+          <w:numId w:val="5"/>
+        </w:numPr>
+        <w:ind w:left="0" w:leftChars="0" w:firstLine="0" w:firstLineChars="0"/>
+        <w:rPr>
+          <w:rFonts w:hint="default"/>
+          <w:lang w:val="en-US" w:eastAsia="zh-CN"/>
+        </w:rPr>
+      </w:pPr>
+      <w:r>
+        <w:rPr>
+          <w:rFonts w:hint="eastAsia"/>
+          <w:lang w:val="en-US" w:eastAsia="zh-CN"/>
+        </w:rPr>
+        <w:t>功能实现</w:t>
+      </w:r>
+    </w:p>
+    <w:p>
+      <w:pPr>
+        <w:pStyle w:val="2"/>
+        <w:bidi w:val="0"/>
+        <w:rPr>
+          <w:rFonts w:hint="eastAsia"/>
+          <w:lang w:val="en-US" w:eastAsia="zh-CN"/>
+        </w:rPr>
+      </w:pPr>
+      <w:r>
+        <w:rPr>
+          <w:rFonts w:hint="eastAsia"/>
+          <w:lang w:val="en-US" w:eastAsia="zh-CN"/>
+        </w:rPr>
+        <w:t>使用CRA</w:t>
+      </w:r>
+    </w:p>
+    <w:p>
+      <w:pPr>
+        <w:numPr>
+          <w:ilvl w:val="0"/>
+          <w:numId w:val="8"/>
+        </w:numPr>
+        <w:rPr>
+          <w:rFonts w:hint="default"/>
+          <w:lang w:eastAsia="zh-CN"/>
+        </w:rPr>
+      </w:pPr>
+      <w:r>
+        <w:rPr>
+          <w:rFonts w:hint="default"/>
+          <w:lang w:eastAsia="zh-CN"/>
+        </w:rPr>
+        <w:t>项目搭建</w:t>
+      </w:r>
+    </w:p>
+    <w:p>
+      <w:pPr>
+        <w:numPr>
+          <w:ilvl w:val="0"/>
+          <w:numId w:val="0"/>
+        </w:numPr>
+        <w:ind w:firstLine="420" w:firstLineChars="0"/>
+        <w:rPr>
+          <w:rFonts w:hint="eastAsia"/>
+          <w:lang w:val="en-US" w:eastAsia="zh-CN"/>
+        </w:rPr>
+      </w:pPr>
+      <w:r>
+        <w:rPr>
+          <w:rFonts w:hint="eastAsia"/>
+          <w:lang w:val="en-US" w:eastAsia="zh-CN"/>
+        </w:rPr>
+        <w:t>$ npx create-react-app 项目名称</w:t>
+      </w:r>
+    </w:p>
+    <w:p>
+      <w:pPr>
+        <w:numPr>
+          <w:ilvl w:val="0"/>
+          <w:numId w:val="0"/>
+        </w:numPr>
+        <w:ind w:firstLine="420" w:firstLineChars="0"/>
+        <w:rPr>
+          <w:rFonts w:hint="eastAsia"/>
+          <w:lang w:val="en-US" w:eastAsia="zh-CN"/>
+        </w:rPr>
+      </w:pPr>
+      <w:r>
+        <w:rPr>
+          <w:rFonts w:hint="eastAsia"/>
+          <w:lang w:val="en-US" w:eastAsia="zh-CN"/>
+        </w:rPr>
+        <w:t xml:space="preserve">$ npm i sass -D </w:t>
+      </w:r>
+    </w:p>
+    <w:p>
+      <w:pPr>
+        <w:numPr>
+          <w:ilvl w:val="0"/>
+          <w:numId w:val="8"/>
+        </w:numPr>
+        <w:ind w:left="0" w:leftChars="0" w:firstLine="0" w:firstLineChars="0"/>
+        <w:rPr>
+          <w:rFonts w:hint="eastAsia"/>
+          <w:lang w:val="en-US" w:eastAsia="zh-CN"/>
+        </w:rPr>
+      </w:pPr>
+      <w:r>
+        <w:rPr>
+          <w:rFonts w:hint="eastAsia"/>
+          <w:lang w:val="en-US" w:eastAsia="zh-CN"/>
+        </w:rPr>
+        <w:t>安装Ant Design（PC端）组件库</w:t>
+      </w:r>
+    </w:p>
+    <w:p>
+      <w:pPr>
+        <w:numPr>
+          <w:ilvl w:val="0"/>
+          <w:numId w:val="0"/>
+        </w:numPr>
+        <w:ind w:leftChars="0" w:firstLine="420" w:firstLineChars="0"/>
+        <w:rPr>
+          <w:rFonts w:hint="default"/>
+          <w:lang w:val="en-US" w:eastAsia="zh-CN"/>
+        </w:rPr>
+      </w:pPr>
+      <w:r>
+        <w:rPr>
+          <w:rFonts w:hint="eastAsia"/>
+          <w:lang w:val="en-US" w:eastAsia="zh-CN"/>
+        </w:rPr>
+        <w:t>$  npm install antd --save</w:t>
+      </w:r>
+    </w:p>
+    <w:p>
+      <w:pPr>
+        <w:numPr>
+          <w:ilvl w:val="0"/>
+          <w:numId w:val="8"/>
+        </w:numPr>
+        <w:ind w:left="0" w:leftChars="0" w:firstLine="0" w:firstLineChars="0"/>
+        <w:rPr>
+          <w:rFonts w:hint="eastAsia"/>
+          <w:lang w:val="en-US" w:eastAsia="zh-CN"/>
+        </w:rPr>
+      </w:pPr>
+      <w:r>
+        <w:rPr>
+          <w:rFonts w:hint="eastAsia"/>
+          <w:lang w:val="en-US" w:eastAsia="zh-CN"/>
+        </w:rPr>
+        <w:t>安装路由</w:t>
+      </w:r>
+    </w:p>
+    <w:p>
+      <w:pPr>
+        <w:numPr>
+          <w:ilvl w:val="0"/>
+          <w:numId w:val="0"/>
+        </w:numPr>
+        <w:ind w:firstLine="420" w:firstLineChars="0"/>
+        <w:rPr>
+          <w:rFonts w:hint="eastAsia"/>
+          <w:lang w:val="en-US" w:eastAsia="zh-CN"/>
+        </w:rPr>
+      </w:pPr>
+      <w:r>
+        <w:rPr>
+          <w:rFonts w:hint="eastAsia"/>
+          <w:lang w:val="en-US" w:eastAsia="zh-CN"/>
+        </w:rPr>
+        <w:t>$ npm i react-router-dom</w:t>
+      </w:r>
+    </w:p>
+    <w:p>
+      <w:pPr>
+        <w:numPr>
+          <w:ilvl w:val="0"/>
+          <w:numId w:val="8"/>
+        </w:numPr>
+        <w:ind w:left="0" w:leftChars="0" w:firstLine="0" w:firstLineChars="0"/>
+        <w:rPr>
+          <w:rFonts w:hint="eastAsia"/>
+          <w:lang w:val="en-US" w:eastAsia="zh-CN"/>
+        </w:rPr>
+      </w:pPr>
+      <w:r>
+        <w:rPr>
+          <w:rFonts w:hint="eastAsia"/>
+          <w:lang w:val="en-US" w:eastAsia="zh-CN"/>
+        </w:rPr>
+        <w:t>配置路径别名</w:t>
+      </w:r>
+    </w:p>
+    <w:p>
+      <w:pPr>
+        <w:pStyle w:val="2"/>
+        <w:numPr>
+          <w:ilvl w:val="0"/>
+          <w:numId w:val="8"/>
+        </w:numPr>
+        <w:bidi w:val="0"/>
+        <w:ind w:left="0" w:leftChars="0" w:firstLine="0" w:firstLineChars="0"/>
+        <w:rPr>
+          <w:rFonts w:hint="eastAsia"/>
+          <w:lang w:val="en-US" w:eastAsia="zh-CN"/>
+        </w:rPr>
+      </w:pPr>
+      <w:r>
+        <w:rPr>
+          <w:rFonts w:hint="eastAsia"/>
+          <w:lang w:val="en-US" w:eastAsia="zh-CN"/>
+        </w:rPr>
+        <w:t>封装request请求模块</w:t>
+      </w:r>
+    </w:p>
+    <w:p>
+      <w:pPr>
+        <w:rPr>
+          <w:rFonts w:hint="default"/>
+          <w:lang w:val="en-US" w:eastAsia="zh-CN"/>
+        </w:rPr>
+      </w:pPr>
+      <w:r>
+        <w:rPr>
+          <w:rFonts w:hint="eastAsia"/>
+          <w:lang w:val="en-US" w:eastAsia="zh-CN"/>
+        </w:rPr>
+        <w:t>6、样式reset</w:t>
+      </w:r>
+    </w:p>
+    <w:p>
+      <w:pPr>
+        <w:numPr>
+          <w:ilvl w:val="0"/>
+          <w:numId w:val="0"/>
+        </w:numPr>
+        <w:ind w:firstLine="420" w:firstLineChars="0"/>
+        <w:rPr>
+          <w:rFonts w:hint="default"/>
+          <w:lang w:eastAsia="zh-CN"/>
+        </w:rPr>
+      </w:pPr>
+      <w:r>
+        <w:rPr>
+          <w:rFonts w:hint="eastAsia"/>
+          <w:lang w:val="en-US" w:eastAsia="zh-CN"/>
+        </w:rPr>
+        <w:t xml:space="preserve">$ npm i </w:t>
+      </w:r>
+      <w:r>
+        <w:rPr>
+          <w:rFonts w:hint="default"/>
+          <w:lang w:eastAsia="zh-CN"/>
+        </w:rPr>
+        <w:t>normalize.css</w:t>
+      </w:r>
+    </w:p>
+    <w:p>
+      <w:pPr>
+        <w:numPr>
+          <w:ilvl w:val="0"/>
+          <w:numId w:val="0"/>
+        </w:numPr>
+        <w:rPr>
+          <w:rFonts w:hint="eastAsia"/>
+          <w:lang w:val="en-US" w:eastAsia="zh-CN"/>
+        </w:rPr>
+      </w:pPr>
+      <w:r>
+        <w:rPr>
+          <w:rFonts w:hint="eastAsia"/>
+          <w:lang w:val="en-US" w:eastAsia="zh-CN"/>
+        </w:rPr>
+        <w:t>7、处理token失效，监控后端返回401状态码</w:t>
+      </w:r>
+    </w:p>
+    <w:p>
+      <w:pPr>
+        <w:numPr>
+          <w:ilvl w:val="0"/>
+          <w:numId w:val="0"/>
+        </w:numPr>
+        <w:ind w:firstLine="420" w:firstLineChars="0"/>
+        <w:rPr>
+          <w:rFonts w:hint="eastAsia"/>
+          <w:lang w:val="en-US" w:eastAsia="zh-CN"/>
+        </w:rPr>
+      </w:pPr>
+      <w:r>
+        <w:rPr>
+          <w:rFonts w:hint="eastAsia"/>
+          <w:lang w:val="en-US" w:eastAsia="zh-CN"/>
+        </w:rPr>
+        <w:t>账号：13888888888 验证码：246810</w:t>
+      </w:r>
+    </w:p>
+    <w:p>
+      <w:pPr>
+        <w:numPr>
+          <w:ilvl w:val="0"/>
+          <w:numId w:val="4"/>
+        </w:numPr>
+        <w:ind w:left="0" w:leftChars="0" w:firstLine="0" w:firstLineChars="0"/>
+        <w:rPr>
+          <w:rFonts w:hint="eastAsia"/>
+          <w:lang w:val="en-US" w:eastAsia="zh-CN"/>
+        </w:rPr>
+      </w:pPr>
+      <w:r>
+        <w:rPr>
+          <w:rFonts w:hint="eastAsia"/>
+          <w:lang w:val="en-US" w:eastAsia="zh-CN"/>
+        </w:rPr>
+        <w:t>echarts使用</w:t>
+      </w:r>
+    </w:p>
+    <w:p>
+      <w:pPr>
+        <w:numPr>
+          <w:ilvl w:val="0"/>
+          <w:numId w:val="4"/>
+        </w:numPr>
+        <w:ind w:left="0" w:leftChars="0" w:firstLine="0" w:firstLineChars="0"/>
+        <w:rPr>
+          <w:rFonts w:hint="default"/>
+          <w:lang w:val="en-US" w:eastAsia="zh-CN"/>
+        </w:rPr>
+      </w:pPr>
+      <w:r>
+        <w:rPr>
+          <w:rFonts w:hint="eastAsia"/>
+          <w:lang w:val="en-US" w:eastAsia="zh-CN"/>
+        </w:rPr>
+        <w:t>API封装</w:t>
+      </w:r>
+      <w:bookmarkStart w:id="29" w:name="_GoBack"/>
+      <w:bookmarkEnd w:id="29"/>
+    </w:p>
+    <w:p>
+      <w:pPr>
+        <w:numPr>
+          <w:ilvl w:val="0"/>
+          <w:numId w:val="0"/>
+        </w:numPr>
+        <w:ind w:leftChars="0" w:firstLine="420" w:firstLineChars="0"/>
+        <w:rPr>
+          <w:rFonts w:hint="default"/>
+          <w:lang w:val="en-US" w:eastAsia="zh-CN"/>
+        </w:rPr>
+      </w:pPr>
     </w:p>
     <w:sectPr>
       <w:pgSz w:w="11906" w:h="16838"/>
@@ -4663,6 +5017,18 @@
     </w:lvl>
   </w:abstractNum>
   <w:abstractNum w:abstractNumId="3">
+    <w:nsid w:val="0750643C"/>
+    <w:multiLevelType w:val="singleLevel"/>
+    <w:tmpl w:val="0750643C"/>
+    <w:lvl w:ilvl="0" w:tentative="0">
+      <w:start w:val="1"/>
+      <w:numFmt w:val="decimal"/>
+      <w:suff w:val="nothing"/>
+      <w:lvlText w:val="%1、"/>
+      <w:lvlJc w:val="left"/>
+    </w:lvl>
+  </w:abstractNum>
+  <w:abstractNum w:abstractNumId="4">
     <w:nsid w:val="160CA30D"/>
     <w:multiLevelType w:val="singleLevel"/>
     <w:tmpl w:val="160CA30D"/>
@@ -4674,7 +5040,7 @@
       <w:lvlJc w:val="left"/>
     </w:lvl>
   </w:abstractNum>
-  <w:abstractNum w:abstractNumId="4">
+  <w:abstractNum w:abstractNumId="5">
     <w:nsid w:val="2151874B"/>
     <w:multiLevelType w:val="singleLevel"/>
     <w:tmpl w:val="2151874B"/>
@@ -4690,7 +5056,7 @@
       </w:pPr>
     </w:lvl>
   </w:abstractNum>
-  <w:abstractNum w:abstractNumId="5">
+  <w:abstractNum w:abstractNumId="6">
     <w:nsid w:val="2EF5448F"/>
     <w:multiLevelType w:val="singleLevel"/>
     <w:tmpl w:val="2EF5448F"/>
@@ -4706,7 +5072,7 @@
       </w:pPr>
     </w:lvl>
   </w:abstractNum>
-  <w:abstractNum w:abstractNumId="6">
+  <w:abstractNum w:abstractNumId="7">
     <w:nsid w:val="48CF8BD0"/>
     <w:multiLevelType w:val="singleLevel"/>
     <w:tmpl w:val="48CF8BD0"/>
@@ -4723,7 +5089,7 @@
     </w:lvl>
   </w:abstractNum>
   <w:num w:numId="1">
-    <w:abstractNumId w:val="5"/>
+    <w:abstractNumId w:val="6"/>
   </w:num>
   <w:num w:numId="2">
     <w:abstractNumId w:val="1"/>
@@ -4732,16 +5098,19 @@
     <w:abstractNumId w:val="2"/>
   </w:num>
   <w:num w:numId="4">
-    <w:abstractNumId w:val="3"/>
+    <w:abstractNumId w:val="4"/>
   </w:num>
   <w:num w:numId="5">
     <w:abstractNumId w:val="0"/>
   </w:num>
   <w:num w:numId="6">
-    <w:abstractNumId w:val="6"/>
+    <w:abstractNumId w:val="7"/>
   </w:num>
   <w:num w:numId="7">
-    <w:abstractNumId w:val="4"/>
+    <w:abstractNumId w:val="5"/>
+  </w:num>
+  <w:num w:numId="8">
+    <w:abstractNumId w:val="3"/>
   </w:num>
 </w:numbering>
 </file>

--- a/React学习笔记.docx
+++ b/React学习笔记.docx
@@ -715,8 +715,8 @@
           <w:lang w:val="en-US" w:eastAsia="zh-CN"/>
         </w:rPr>
       </w:pPr>
-      <w:bookmarkStart w:id="0" w:name="_Toc32728"/>
-      <w:bookmarkStart w:id="1" w:name="_Toc6611"/>
+      <w:bookmarkStart w:id="0" w:name="_Toc6611"/>
+      <w:bookmarkStart w:id="1" w:name="_Toc32728"/>
       <w:r>
         <w:rPr>
           <w:rFonts w:hint="eastAsia"/>
@@ -807,8 +807,8 @@
           <w:lang w:val="en-US" w:eastAsia="zh-CN"/>
         </w:rPr>
       </w:pPr>
-      <w:bookmarkStart w:id="4" w:name="_Toc16447"/>
-      <w:bookmarkStart w:id="5" w:name="_Toc1692"/>
+      <w:bookmarkStart w:id="4" w:name="_Toc1692"/>
+      <w:bookmarkStart w:id="5" w:name="_Toc16447"/>
       <w:r>
         <w:rPr>
           <w:rFonts w:hint="eastAsia"/>
@@ -899,8 +899,8 @@
           <w:lang w:val="en-US" w:eastAsia="zh-CN"/>
         </w:rPr>
       </w:pPr>
-      <w:bookmarkStart w:id="6" w:name="_Toc9793"/>
-      <w:bookmarkStart w:id="7" w:name="_Toc28559"/>
+      <w:bookmarkStart w:id="6" w:name="_Toc28559"/>
+      <w:bookmarkStart w:id="7" w:name="_Toc9793"/>
       <w:r>
         <w:rPr>
           <w:rFonts w:hint="eastAsia"/>
@@ -3780,6 +3780,28 @@
         </w:numPr>
         <w:ind w:leftChars="0" w:firstLine="420" w:firstLineChars="0"/>
         <w:rPr>
+          <w:rFonts w:hint="default"/>
+          <w:lang w:val="en-US" w:eastAsia="zh-CN"/>
+        </w:rPr>
+      </w:pPr>
+      <w:r>
+        <w:rPr>
+          <w:rFonts w:hint="eastAsia"/>
+          <w:lang w:val="en-US" w:eastAsia="zh-CN"/>
+        </w:rPr>
+        <w:t>Ts: npm i @types/node -D</w:t>
+      </w:r>
+      <w:bookmarkStart w:id="29" w:name="_GoBack"/>
+      <w:bookmarkEnd w:id="29"/>
+    </w:p>
+    <w:p>
+      <w:pPr>
+        <w:numPr>
+          <w:ilvl w:val="0"/>
+          <w:numId w:val="0"/>
+        </w:numPr>
+        <w:ind w:leftChars="0" w:firstLine="420" w:firstLineChars="0"/>
+        <w:rPr>
           <w:rFonts w:hint="eastAsia"/>
           <w:lang w:val="en-US" w:eastAsia="zh-CN"/>
         </w:rPr>
@@ -4793,43 +4815,41 @@
       <w:pPr>
         <w:numPr>
           <w:ilvl w:val="0"/>
-          <w:numId w:val="4"/>
-        </w:numPr>
-        <w:ind w:left="0" w:leftChars="0" w:firstLine="0" w:firstLineChars="0"/>
-        <w:rPr>
-          <w:rFonts w:hint="eastAsia"/>
-          <w:lang w:val="en-US" w:eastAsia="zh-CN"/>
-        </w:rPr>
-      </w:pPr>
-      <w:r>
-        <w:rPr>
-          <w:rFonts w:hint="eastAsia"/>
-          <w:lang w:val="en-US" w:eastAsia="zh-CN"/>
-        </w:rPr>
-        <w:t>echarts使用</w:t>
-      </w:r>
-    </w:p>
-    <w:p>
-      <w:pPr>
-        <w:numPr>
-          <w:ilvl w:val="0"/>
-          <w:numId w:val="4"/>
-        </w:numPr>
-        <w:ind w:left="0" w:leftChars="0" w:firstLine="0" w:firstLineChars="0"/>
-        <w:rPr>
-          <w:rFonts w:hint="default"/>
-          <w:lang w:val="en-US" w:eastAsia="zh-CN"/>
-        </w:rPr>
-      </w:pPr>
-      <w:r>
-        <w:rPr>
-          <w:rFonts w:hint="eastAsia"/>
-          <w:lang w:val="en-US" w:eastAsia="zh-CN"/>
-        </w:rPr>
-        <w:t>API封装</w:t>
-      </w:r>
-      <w:bookmarkStart w:id="29" w:name="_GoBack"/>
-      <w:bookmarkEnd w:id="29"/>
+          <w:numId w:val="0"/>
+        </w:numPr>
+        <w:ind w:leftChars="0"/>
+        <w:rPr>
+          <w:rFonts w:hint="eastAsia"/>
+          <w:lang w:val="en-US" w:eastAsia="zh-CN"/>
+        </w:rPr>
+      </w:pPr>
+      <w:r>
+        <w:rPr>
+          <w:rFonts w:hint="eastAsia"/>
+          <w:lang w:val="en-US" w:eastAsia="zh-CN"/>
+        </w:rPr>
+        <w:t>8、echarts使用</w:t>
+      </w:r>
+    </w:p>
+    <w:p>
+      <w:pPr>
+        <w:numPr>
+          <w:ilvl w:val="0"/>
+          <w:numId w:val="0"/>
+        </w:numPr>
+        <w:ind w:leftChars="0"/>
+        <w:rPr>
+          <w:rFonts w:hint="default"/>
+          <w:lang w:val="en-US" w:eastAsia="zh-CN"/>
+        </w:rPr>
+      </w:pPr>
+      <w:r>
+        <w:rPr>
+          <w:rFonts w:hint="eastAsia"/>
+          <w:lang w:val="en-US" w:eastAsia="zh-CN"/>
+        </w:rPr>
+        <w:t>9、API封装</w:t>
+      </w:r>
     </w:p>
     <w:p>
       <w:pPr>
